--- a/draft/Assessment.docx
+++ b/draft/Assessment.docx
@@ -1,6 +1,6 @@
 
 <file path=word/document.xml><?xml version="1.0" encoding="utf-8"?>
-<w:document xmlns:wpc="http://schemas.microsoft.com/office/word/2010/wordprocessingCanvas" xmlns:cx="http://schemas.microsoft.com/office/drawing/2014/chartex" xmlns:cx1="http://schemas.microsoft.com/office/drawing/2015/9/8/chartex" xmlns:cx2="http://schemas.microsoft.com/office/drawing/2015/10/21/chartex" xmlns:cx3="http://schemas.microsoft.com/office/drawing/2016/5/9/chartex" xmlns:cx4="http://schemas.microsoft.com/office/drawing/2016/5/10/chartex" xmlns:cx5="http://schemas.microsoft.com/office/drawing/2016/5/11/chartex" xmlns:cx6="http://schemas.microsoft.com/office/drawing/2016/5/12/chartex" xmlns:cx7="http://schemas.microsoft.com/office/drawing/2016/5/13/chartex" xmlns:cx8="http://schemas.microsoft.com/office/drawing/2016/5/14/chartex" xmlns:mc="http://schemas.openxmlformats.org/markup-compatibility/2006" xmlns:aink="http://schemas.microsoft.com/office/drawing/2016/ink" xmlns:am3d="http://schemas.microsoft.com/office/drawing/2017/model3d" xmlns:o="urn:schemas-microsoft-com:office:office" xmlns:r="http://schemas.openxmlformats.org/officeDocument/2006/relationships" xmlns:m="http://schemas.openxmlformats.org/officeDocument/2006/math" xmlns:v="urn:schemas-microsoft-com:vml" xmlns:wp14="http://schemas.microsoft.com/office/word/2010/wordprocessingDrawing" xmlns:wp="http://schemas.openxmlformats.org/drawingml/2006/wordprocessingDrawing" xmlns:w10="urn:schemas-microsoft-com:office:word" xmlns:w="http://schemas.openxmlformats.org/wordprocessingml/2006/main" xmlns:w14="http://schemas.microsoft.com/office/word/2010/wordml" xmlns:w15="http://schemas.microsoft.com/office/word/2012/wordml" xmlns:w16cid="http://schemas.microsoft.com/office/word/2016/wordml/cid" xmlns:w16se="http://schemas.microsoft.com/office/word/2015/wordml/symex" xmlns:wpg="http://schemas.microsoft.com/office/word/2010/wordprocessingGroup" xmlns:wpi="http://schemas.microsoft.com/office/word/2010/wordprocessingInk" xmlns:wne="http://schemas.microsoft.com/office/word/2006/wordml" xmlns:wps="http://schemas.microsoft.com/office/word/2010/wordprocessingShape" mc:Ignorable="w14 w15 w16se w16cid wp14">
+<w:document xmlns:wpc="http://schemas.microsoft.com/office/word/2010/wordprocessingCanvas" xmlns:cx="http://schemas.microsoft.com/office/drawing/2014/chartex" xmlns:cx1="http://schemas.microsoft.com/office/drawing/2015/9/8/chartex" xmlns:cx2="http://schemas.microsoft.com/office/drawing/2015/10/21/chartex" xmlns:cx3="http://schemas.microsoft.com/office/drawing/2016/5/9/chartex" xmlns:cx4="http://schemas.microsoft.com/office/drawing/2016/5/10/chartex" xmlns:cx5="http://schemas.microsoft.com/office/drawing/2016/5/11/chartex" xmlns:cx6="http://schemas.microsoft.com/office/drawing/2016/5/12/chartex" xmlns:cx7="http://schemas.microsoft.com/office/drawing/2016/5/13/chartex" xmlns:cx8="http://schemas.microsoft.com/office/drawing/2016/5/14/chartex" xmlns:mc="http://schemas.openxmlformats.org/markup-compatibility/2006" xmlns:aink="http://schemas.microsoft.com/office/drawing/2016/ink" xmlns:am3d="http://schemas.microsoft.com/office/drawing/2017/model3d" xmlns:o="urn:schemas-microsoft-com:office:office" xmlns:r="http://schemas.openxmlformats.org/officeDocument/2006/relationships" xmlns:m="http://schemas.openxmlformats.org/officeDocument/2006/math" xmlns:v="urn:schemas-microsoft-com:vml" xmlns:wp14="http://schemas.microsoft.com/office/word/2010/wordprocessingDrawing" xmlns:wp="http://schemas.openxmlformats.org/drawingml/2006/wordprocessingDrawing" xmlns:w10="urn:schemas-microsoft-com:office:word" xmlns:w="http://schemas.openxmlformats.org/wordprocessingml/2006/main" xmlns:w14="http://schemas.microsoft.com/office/word/2010/wordml" xmlns:w15="http://schemas.microsoft.com/office/word/2012/wordml" xmlns:w16cex="http://schemas.microsoft.com/office/word/2018/wordml/cex" xmlns:w16cid="http://schemas.microsoft.com/office/word/2016/wordml/cid" xmlns:w16="http://schemas.microsoft.com/office/word/2018/wordml" xmlns:w16se="http://schemas.microsoft.com/office/word/2015/wordml/symex" xmlns:wpg="http://schemas.microsoft.com/office/word/2010/wordprocessingGroup" xmlns:wpi="http://schemas.microsoft.com/office/word/2010/wordprocessingInk" xmlns:wne="http://schemas.microsoft.com/office/word/2006/wordml" xmlns:wps="http://schemas.microsoft.com/office/word/2010/wordprocessingShape" mc:Ignorable="w14 w15 w16se w16cid w16 w16cex wp14">
   <w:body>
     <w:p>
       <w:pPr>
@@ -22,74 +22,103 @@
           <w:sz w:val="28"/>
           <w:szCs w:val="28"/>
         </w:rPr>
-        <w:t>APPENDIX: EXAMPLE STUDENT LEARNING OBJECTIVES</w:t>
-      </w:r>
-    </w:p>
-    <w:p>
-      <w:pPr>
-        <w:spacing w:after="120"/>
-        <w:jc w:val="both"/>
-        <w:rPr>
-          <w:rFonts w:ascii="Palatino" w:eastAsia="Times New Roman" w:hAnsi="Palatino" w:cs="Times New Roman"/>
-          <w:color w:val="000000" w:themeColor="text1"/>
-          <w:sz w:val="20"/>
-          <w:szCs w:val="20"/>
-        </w:rPr>
-      </w:pPr>
-      <w:r>
-        <w:rPr>
-          <w:rFonts w:ascii="Palatino" w:eastAsia="Times New Roman" w:hAnsi="Palatino" w:cs="Times New Roman"/>
-          <w:color w:val="000000" w:themeColor="text1"/>
-          <w:sz w:val="20"/>
-          <w:szCs w:val="20"/>
-        </w:rPr>
-        <w:t>This appendix provides e</w:t>
-      </w:r>
-      <w:r>
-        <w:rPr>
-          <w:rFonts w:ascii="Palatino" w:eastAsia="Times New Roman" w:hAnsi="Palatino" w:cs="Times New Roman"/>
-          <w:color w:val="000000" w:themeColor="text1"/>
-          <w:sz w:val="20"/>
-          <w:szCs w:val="20"/>
-        </w:rPr>
-        <w:t>x</w:t>
-      </w:r>
-      <w:r>
-        <w:rPr>
-          <w:rFonts w:ascii="Palatino" w:eastAsia="Times New Roman" w:hAnsi="Palatino" w:cs="Times New Roman"/>
-          <w:color w:val="000000" w:themeColor="text1"/>
-          <w:sz w:val="20"/>
-          <w:szCs w:val="20"/>
-        </w:rPr>
-        <w:t xml:space="preserve">amples of student learning objectives that are organized according to Marzano’s taxonomy. These learning objectives are a preliminary </w:t>
-      </w:r>
-      <w:r>
-        <w:rPr>
-          <w:rFonts w:ascii="Palatino" w:eastAsia="Times New Roman" w:hAnsi="Palatino" w:cs="Times New Roman"/>
-          <w:color w:val="000000" w:themeColor="text1"/>
-          <w:sz w:val="20"/>
-          <w:szCs w:val="20"/>
-        </w:rPr>
-        <w:t>set that will be extended and revised to match the Pitt General Chemistry curriculum.</w:t>
-      </w:r>
-    </w:p>
-    <w:p>
-      <w:pPr>
-        <w:spacing w:after="120"/>
+        <w:t xml:space="preserve">APPENDIX: EXAMPLE </w:t>
+      </w:r>
+      <w:r>
         <w:rPr>
           <w:rFonts w:ascii="Palatino" w:eastAsia="Times New Roman" w:hAnsi="Palatino" w:cs="Times New Roman"/>
           <w:b/>
           <w:bCs/>
           <w:color w:val="C00000"/>
-        </w:rPr>
-      </w:pPr>
-      <w:r>
+          <w:sz w:val="28"/>
+          <w:szCs w:val="28"/>
+        </w:rPr>
+        <w:t>ASSESSMENTS ALIGNED TO LEARNING OBJECTIVES</w:t>
+      </w:r>
+    </w:p>
+    <w:p>
+      <w:pPr>
+        <w:spacing w:after="120"/>
+        <w:jc w:val="both"/>
+        <w:rPr>
+          <w:rFonts w:ascii="Palatino" w:eastAsia="Times New Roman" w:hAnsi="Palatino" w:cs="Times New Roman"/>
+          <w:color w:val="000000" w:themeColor="text1"/>
+          <w:sz w:val="20"/>
+          <w:szCs w:val="20"/>
+        </w:rPr>
+      </w:pPr>
+      <w:r>
+        <w:rPr>
+          <w:rFonts w:ascii="Palatino" w:eastAsia="Times New Roman" w:hAnsi="Palatino" w:cs="Times New Roman"/>
+          <w:color w:val="000000" w:themeColor="text1"/>
+          <w:sz w:val="20"/>
+          <w:szCs w:val="20"/>
+        </w:rPr>
+        <w:t>This appendix provides e</w:t>
+      </w:r>
+      <w:r>
+        <w:rPr>
+          <w:rFonts w:ascii="Palatino" w:eastAsia="Times New Roman" w:hAnsi="Palatino" w:cs="Times New Roman"/>
+          <w:color w:val="000000" w:themeColor="text1"/>
+          <w:sz w:val="20"/>
+          <w:szCs w:val="20"/>
+        </w:rPr>
+        <w:t>x</w:t>
+      </w:r>
+      <w:r>
+        <w:rPr>
+          <w:rFonts w:ascii="Palatino" w:eastAsia="Times New Roman" w:hAnsi="Palatino" w:cs="Times New Roman"/>
+          <w:color w:val="000000" w:themeColor="text1"/>
+          <w:sz w:val="20"/>
+          <w:szCs w:val="20"/>
+        </w:rPr>
+        <w:t xml:space="preserve">amples of </w:t>
+      </w:r>
+      <w:r>
+        <w:rPr>
+          <w:rFonts w:ascii="Palatino" w:eastAsia="Times New Roman" w:hAnsi="Palatino" w:cs="Times New Roman"/>
+          <w:color w:val="000000" w:themeColor="text1"/>
+          <w:sz w:val="20"/>
+          <w:szCs w:val="20"/>
+        </w:rPr>
+        <w:t>student assessment questions</w:t>
+      </w:r>
+      <w:r>
+        <w:rPr>
+          <w:rFonts w:ascii="Palatino" w:eastAsia="Times New Roman" w:hAnsi="Palatino" w:cs="Times New Roman"/>
+          <w:color w:val="000000" w:themeColor="text1"/>
+          <w:sz w:val="20"/>
+          <w:szCs w:val="20"/>
+        </w:rPr>
+        <w:t xml:space="preserve"> that are organized according to Marzano’s taxonomy</w:t>
+      </w:r>
+      <w:r>
+        <w:rPr>
+          <w:rFonts w:ascii="Palatino" w:eastAsia="Times New Roman" w:hAnsi="Palatino" w:cs="Times New Roman"/>
+          <w:color w:val="000000" w:themeColor="text1"/>
+          <w:sz w:val="20"/>
+          <w:szCs w:val="20"/>
+        </w:rPr>
+        <w:t xml:space="preserve"> and the preliminary learning objectives for the course.</w:t>
+      </w:r>
+    </w:p>
+    <w:p>
+      <w:pPr>
+        <w:spacing w:after="120"/>
         <w:rPr>
           <w:rFonts w:ascii="Palatino" w:eastAsia="Times New Roman" w:hAnsi="Palatino" w:cs="Times New Roman"/>
           <w:b/>
           <w:bCs/>
           <w:color w:val="C00000"/>
         </w:rPr>
+      </w:pPr>
+      <w:r>
+        <w:rPr>
+          <w:rFonts w:ascii="Palatino" w:eastAsia="Times New Roman" w:hAnsi="Palatino" w:cs="Times New Roman"/>
+          <w:b/>
+          <w:bCs/>
+          <w:color w:val="C00000"/>
+        </w:rPr>
         <w:t>Marzano’s Learning Taxonomy:</w:t>
       </w:r>
     </w:p>
@@ -291,19 +320,74 @@
       <w:pPr>
         <w:rPr>
           <w:rFonts w:ascii="Palatino" w:eastAsia="Times New Roman" w:hAnsi="Palatino" w:cs="Times New Roman"/>
-          <w:color w:val="262626"/>
-          <w:sz w:val="20"/>
-          <w:szCs w:val="20"/>
-        </w:rPr>
-      </w:pPr>
-      <w:r>
-        <w:rPr>
-          <w:rFonts w:ascii="Palatino" w:eastAsia="Times New Roman" w:hAnsi="Palatino" w:cs="Times New Roman"/>
-          <w:color w:val="262626"/>
-          <w:sz w:val="20"/>
-          <w:szCs w:val="20"/>
-        </w:rPr>
-        <w:t xml:space="preserve">1)   Identify whether a </w:t>
+          <w:i/>
+          <w:iCs/>
+          <w:color w:val="262626"/>
+          <w:sz w:val="20"/>
+          <w:szCs w:val="20"/>
+        </w:rPr>
+      </w:pPr>
+      <w:r>
+        <w:rPr>
+          <w:rFonts w:ascii="Palatino" w:eastAsia="Times New Roman" w:hAnsi="Palatino" w:cs="Times New Roman"/>
+          <w:color w:val="262626"/>
+          <w:sz w:val="20"/>
+          <w:szCs w:val="20"/>
+        </w:rPr>
+        <w:t>1)   </w:t>
+      </w:r>
+      <w:r>
+        <w:rPr>
+          <w:rFonts w:ascii="Palatino" w:eastAsia="Times New Roman" w:hAnsi="Palatino" w:cs="Times New Roman"/>
+          <w:i/>
+          <w:iCs/>
+          <w:color w:val="262626"/>
+          <w:sz w:val="20"/>
+          <w:szCs w:val="20"/>
+        </w:rPr>
+        <w:t>Retrieval Level</w:t>
+      </w:r>
+    </w:p>
+    <w:p>
+      <w:pPr>
+        <w:rPr>
+          <w:rFonts w:ascii="Palatino" w:eastAsia="Times New Roman" w:hAnsi="Palatino" w:cs="Times New Roman"/>
+          <w:i/>
+          <w:iCs/>
+          <w:color w:val="262626"/>
+          <w:sz w:val="20"/>
+          <w:szCs w:val="20"/>
+        </w:rPr>
+      </w:pPr>
+    </w:p>
+    <w:p>
+      <w:pPr>
+        <w:rPr>
+          <w:rFonts w:ascii="Palatino" w:eastAsia="Times New Roman" w:hAnsi="Palatino" w:cs="Times New Roman"/>
+          <w:color w:val="262626"/>
+          <w:sz w:val="20"/>
+          <w:szCs w:val="20"/>
+        </w:rPr>
+      </w:pPr>
+      <w:r>
+        <w:rPr>
+          <w:rFonts w:ascii="Palatino" w:eastAsia="Times New Roman" w:hAnsi="Palatino" w:cs="Times New Roman"/>
+          <w:b/>
+          <w:bCs/>
+          <w:color w:val="262626"/>
+          <w:sz w:val="20"/>
+          <w:szCs w:val="20"/>
+        </w:rPr>
+        <w:t xml:space="preserve">Learning Objective: </w:t>
+      </w:r>
+      <w:r>
+        <w:rPr>
+          <w:rFonts w:ascii="Palatino" w:eastAsia="Times New Roman" w:hAnsi="Palatino" w:cs="Times New Roman"/>
+          <w:color w:val="262626"/>
+          <w:sz w:val="20"/>
+          <w:szCs w:val="20"/>
+        </w:rPr>
+        <w:t xml:space="preserve">Identify whether a </w:t>
       </w:r>
       <w:r>
         <w:rPr>
@@ -364,6 +448,15 @@
       <w:r>
         <w:rPr>
           <w:rFonts w:ascii="Palatino" w:hAnsi="Palatino" w:cs="Arial"/>
+          <w:b/>
+          <w:sz w:val="20"/>
+          <w:szCs w:val="20"/>
+        </w:rPr>
+        <w:t xml:space="preserve">Assessment question: </w:t>
+      </w:r>
+      <w:r>
+        <w:rPr>
+          <w:rFonts w:ascii="Palatino" w:hAnsi="Palatino" w:cs="Arial"/>
           <w:bCs/>
           <w:sz w:val="20"/>
           <w:szCs w:val="20"/>
@@ -397,7 +490,58 @@
           <w:sz w:val="20"/>
           <w:szCs w:val="20"/>
         </w:rPr>
-        <w:t>2)    D</w:t>
+        <w:t>2)    </w:t>
+      </w:r>
+      <w:r>
+        <w:rPr>
+          <w:rFonts w:ascii="Palatino" w:eastAsia="Times New Roman" w:hAnsi="Palatino" w:cs="Times New Roman"/>
+          <w:i/>
+          <w:iCs/>
+          <w:color w:val="262626"/>
+          <w:sz w:val="20"/>
+          <w:szCs w:val="20"/>
+        </w:rPr>
+        <w:t xml:space="preserve">Comprehension Level </w:t>
+      </w:r>
+    </w:p>
+    <w:p>
+      <w:pPr>
+        <w:rPr>
+          <w:rFonts w:ascii="Palatino" w:eastAsia="Times New Roman" w:hAnsi="Palatino" w:cs="Times New Roman"/>
+          <w:color w:val="262626"/>
+          <w:sz w:val="20"/>
+          <w:szCs w:val="20"/>
+        </w:rPr>
+      </w:pPr>
+    </w:p>
+    <w:p>
+      <w:pPr>
+        <w:rPr>
+          <w:rFonts w:ascii="Palatino" w:eastAsia="Times New Roman" w:hAnsi="Palatino" w:cs="Times New Roman"/>
+          <w:color w:val="262626"/>
+          <w:sz w:val="20"/>
+          <w:szCs w:val="20"/>
+        </w:rPr>
+      </w:pPr>
+      <w:r>
+        <w:rPr>
+          <w:rFonts w:ascii="Palatino" w:eastAsia="Times New Roman" w:hAnsi="Palatino" w:cs="Times New Roman"/>
+          <w:b/>
+          <w:bCs/>
+          <w:color w:val="262626"/>
+          <w:sz w:val="20"/>
+          <w:szCs w:val="20"/>
+        </w:rPr>
+        <w:t xml:space="preserve">Learning Objective: </w:t>
+      </w:r>
+      <w:r>
+        <w:rPr>
+          <w:rFonts w:ascii="Palatino" w:eastAsia="Times New Roman" w:hAnsi="Palatino" w:cs="Times New Roman"/>
+          <w:color w:val="262626"/>
+          <w:sz w:val="20"/>
+          <w:szCs w:val="20"/>
+        </w:rPr>
+        <w:t>D</w:t>
       </w:r>
       <w:r>
         <w:rPr>
@@ -439,6 +583,15 @@
           <w:szCs w:val="20"/>
         </w:rPr>
       </w:pPr>
+      <w:r>
+        <w:rPr>
+          <w:rFonts w:ascii="Palatino" w:hAnsi="Palatino" w:cs="Arial"/>
+          <w:b/>
+          <w:sz w:val="20"/>
+          <w:szCs w:val="20"/>
+        </w:rPr>
+        <w:t xml:space="preserve">Assessment question: </w:t>
+      </w:r>
       <w:r>
         <w:rPr>
           <w:rFonts w:ascii="Palatino" w:hAnsi="Palatino" w:cs="Arial"/>
@@ -481,23 +634,13 @@
           <w:szCs w:val="20"/>
         </w:rPr>
       </w:pPr>
-      <w:proofErr w:type="spellStart"/>
-      <w:r>
-        <w:rPr>
-          <w:rFonts w:ascii="Palatino" w:hAnsi="Palatino"/>
-          <w:sz w:val="20"/>
-          <w:szCs w:val="20"/>
-        </w:rPr>
-        <w:t>CoO</w:t>
-      </w:r>
-      <w:proofErr w:type="spellEnd"/>
-      <w:r>
-        <w:rPr>
-          <w:rFonts w:ascii="Palatino" w:hAnsi="Palatino"/>
-          <w:sz w:val="20"/>
-          <w:szCs w:val="20"/>
-        </w:rPr>
-        <w:t>(</w:t>
+      <w:r>
+        <w:rPr>
+          <w:rFonts w:ascii="Palatino" w:hAnsi="Palatino"/>
+          <w:sz w:val="20"/>
+          <w:szCs w:val="20"/>
+        </w:rPr>
+        <w:t>CoO(</w:t>
       </w:r>
       <w:r>
         <w:rPr>
@@ -571,63 +714,39 @@
     </w:p>
     <w:p>
       <w:pPr>
-        <w:rPr>
-          <w:rFonts w:ascii="Palatino" w:eastAsia="Times New Roman" w:hAnsi="Palatino" w:cs="Times New Roman"/>
-          <w:color w:val="343434"/>
-          <w:sz w:val="20"/>
-          <w:szCs w:val="20"/>
-        </w:rPr>
-      </w:pPr>
-      <w:r>
-        <w:rPr>
-          <w:rFonts w:ascii="Palatino" w:eastAsia="Times New Roman" w:hAnsi="Palatino" w:cs="Times New Roman"/>
-          <w:color w:val="262626"/>
-          <w:sz w:val="20"/>
-          <w:szCs w:val="20"/>
-        </w:rPr>
-        <w:t xml:space="preserve">3)    Specify the name and symbolic notation representing an ionic or molecular binary compound </w:t>
-      </w:r>
-      <w:r>
-        <w:rPr>
-          <w:rFonts w:ascii="Palatino" w:eastAsia="Times New Roman" w:hAnsi="Palatino" w:cs="Times New Roman"/>
-          <w:color w:val="343434"/>
-          <w:sz w:val="20"/>
-          <w:szCs w:val="20"/>
-        </w:rPr>
-        <w:t xml:space="preserve">using </w:t>
-      </w:r>
-      <w:r>
-        <w:rPr>
-          <w:rFonts w:ascii="Palatino" w:eastAsia="Times New Roman" w:hAnsi="Palatino" w:cs="Times New Roman"/>
-          <w:color w:val="343434"/>
-          <w:sz w:val="20"/>
-          <w:szCs w:val="20"/>
-        </w:rPr>
-        <w:t xml:space="preserve">an </w:t>
-      </w:r>
-      <w:r>
-        <w:rPr>
-          <w:rFonts w:ascii="Palatino" w:eastAsia="Times New Roman" w:hAnsi="Palatino" w:cs="Times New Roman"/>
-          <w:color w:val="343434"/>
-          <w:sz w:val="20"/>
-          <w:szCs w:val="20"/>
-        </w:rPr>
-        <w:t>appropriate microscopic or symbolic model</w:t>
-      </w:r>
-    </w:p>
-    <w:p>
-      <w:pPr>
         <w:widowControl w:val="0"/>
         <w:autoSpaceDE w:val="0"/>
         <w:autoSpaceDN w:val="0"/>
         <w:adjustRightInd w:val="0"/>
         <w:rPr>
           <w:rFonts w:ascii="Palatino" w:eastAsia="Times New Roman" w:hAnsi="Palatino" w:cs="Times New Roman"/>
-          <w:color w:val="343434"/>
-          <w:sz w:val="20"/>
-          <w:szCs w:val="20"/>
-        </w:rPr>
-      </w:pPr>
+          <w:i/>
+          <w:iCs/>
+          <w:color w:val="262626"/>
+          <w:sz w:val="20"/>
+          <w:szCs w:val="20"/>
+        </w:rPr>
+      </w:pPr>
+      <w:r>
+        <w:rPr>
+          <w:rFonts w:ascii="Palatino" w:eastAsia="Times New Roman" w:hAnsi="Palatino" w:cs="Times New Roman"/>
+          <w:color w:val="262626"/>
+          <w:sz w:val="20"/>
+          <w:szCs w:val="20"/>
+        </w:rPr>
+        <w:t>3)    </w:t>
+      </w:r>
+      <w:r>
+        <w:rPr>
+          <w:rFonts w:ascii="Palatino" w:eastAsia="Times New Roman" w:hAnsi="Palatino" w:cs="Times New Roman"/>
+          <w:i/>
+          <w:iCs/>
+          <w:color w:val="262626"/>
+          <w:sz w:val="20"/>
+          <w:szCs w:val="20"/>
+        </w:rPr>
+        <w:t>Analysis Level</w:t>
+      </w:r>
     </w:p>
     <w:p>
       <w:pPr>
@@ -636,11 +755,111 @@
         <w:autoSpaceDN w:val="0"/>
         <w:adjustRightInd w:val="0"/>
         <w:rPr>
-          <w:rFonts w:ascii="Palatino" w:hAnsi="Palatino"/>
-          <w:sz w:val="20"/>
-          <w:szCs w:val="20"/>
-        </w:rPr>
-      </w:pPr>
+          <w:rFonts w:ascii="Palatino" w:eastAsia="Times New Roman" w:hAnsi="Palatino" w:cs="Times New Roman"/>
+          <w:color w:val="262626"/>
+          <w:sz w:val="20"/>
+          <w:szCs w:val="20"/>
+        </w:rPr>
+      </w:pPr>
+    </w:p>
+    <w:p>
+      <w:pPr>
+        <w:widowControl w:val="0"/>
+        <w:autoSpaceDE w:val="0"/>
+        <w:autoSpaceDN w:val="0"/>
+        <w:adjustRightInd w:val="0"/>
+        <w:rPr>
+          <w:rFonts w:ascii="Palatino" w:eastAsia="Times New Roman" w:hAnsi="Palatino" w:cs="Times New Roman"/>
+          <w:b/>
+          <w:bCs/>
+          <w:color w:val="262626"/>
+          <w:sz w:val="20"/>
+          <w:szCs w:val="20"/>
+        </w:rPr>
+      </w:pPr>
+      <w:r>
+        <w:rPr>
+          <w:rFonts w:ascii="Palatino" w:eastAsia="Times New Roman" w:hAnsi="Palatino" w:cs="Times New Roman"/>
+          <w:b/>
+          <w:bCs/>
+          <w:color w:val="262626"/>
+          <w:sz w:val="20"/>
+          <w:szCs w:val="20"/>
+        </w:rPr>
+        <w:t xml:space="preserve">Learning Objective: </w:t>
+      </w:r>
+      <w:r>
+        <w:rPr>
+          <w:rFonts w:ascii="Palatino" w:eastAsia="Times New Roman" w:hAnsi="Palatino" w:cs="Times New Roman"/>
+          <w:color w:val="262626"/>
+          <w:sz w:val="20"/>
+          <w:szCs w:val="20"/>
+        </w:rPr>
+        <w:t xml:space="preserve">Specify the name and symbolic notation representing an ionic or molecular binary compound </w:t>
+      </w:r>
+      <w:r>
+        <w:rPr>
+          <w:rFonts w:ascii="Palatino" w:eastAsia="Times New Roman" w:hAnsi="Palatino" w:cs="Times New Roman"/>
+          <w:color w:val="343434"/>
+          <w:sz w:val="20"/>
+          <w:szCs w:val="20"/>
+        </w:rPr>
+        <w:t xml:space="preserve">using </w:t>
+      </w:r>
+      <w:r>
+        <w:rPr>
+          <w:rFonts w:ascii="Palatino" w:eastAsia="Times New Roman" w:hAnsi="Palatino" w:cs="Times New Roman"/>
+          <w:color w:val="343434"/>
+          <w:sz w:val="20"/>
+          <w:szCs w:val="20"/>
+        </w:rPr>
+        <w:t xml:space="preserve">an </w:t>
+      </w:r>
+      <w:r>
+        <w:rPr>
+          <w:rFonts w:ascii="Palatino" w:eastAsia="Times New Roman" w:hAnsi="Palatino" w:cs="Times New Roman"/>
+          <w:color w:val="343434"/>
+          <w:sz w:val="20"/>
+          <w:szCs w:val="20"/>
+        </w:rPr>
+        <w:t>appropriate microscopic or symbolic model</w:t>
+      </w:r>
+    </w:p>
+    <w:p>
+      <w:pPr>
+        <w:widowControl w:val="0"/>
+        <w:autoSpaceDE w:val="0"/>
+        <w:autoSpaceDN w:val="0"/>
+        <w:adjustRightInd w:val="0"/>
+        <w:rPr>
+          <w:rFonts w:ascii="Palatino" w:eastAsia="Times New Roman" w:hAnsi="Palatino" w:cs="Times New Roman"/>
+          <w:color w:val="343434"/>
+          <w:sz w:val="20"/>
+          <w:szCs w:val="20"/>
+        </w:rPr>
+      </w:pPr>
+    </w:p>
+    <w:p>
+      <w:pPr>
+        <w:widowControl w:val="0"/>
+        <w:autoSpaceDE w:val="0"/>
+        <w:autoSpaceDN w:val="0"/>
+        <w:adjustRightInd w:val="0"/>
+        <w:rPr>
+          <w:rFonts w:ascii="Palatino" w:hAnsi="Palatino"/>
+          <w:sz w:val="20"/>
+          <w:szCs w:val="20"/>
+        </w:rPr>
+      </w:pPr>
+      <w:r>
+        <w:rPr>
+          <w:rFonts w:ascii="Palatino" w:hAnsi="Palatino" w:cs="Arial"/>
+          <w:b/>
+          <w:sz w:val="20"/>
+          <w:szCs w:val="20"/>
+        </w:rPr>
+        <w:t xml:space="preserve">Assessment question: </w:t>
+      </w:r>
       <w:r>
         <w:rPr>
           <w:rFonts w:ascii="Palatino" w:hAnsi="Palatino"/>
@@ -802,23 +1021,65 @@
       <w:pPr>
         <w:rPr>
           <w:rFonts w:ascii="Palatino" w:eastAsia="Times New Roman" w:hAnsi="Palatino" w:cs="Times New Roman"/>
-          <w:color w:val="262626"/>
-          <w:sz w:val="20"/>
-          <w:szCs w:val="20"/>
-        </w:rPr>
-      </w:pPr>
-      <w:r>
-        <w:rPr>
-          <w:rFonts w:ascii="Palatino" w:eastAsia="Times New Roman" w:hAnsi="Palatino" w:cs="Times New Roman"/>
           <w:color w:val="343434"/>
           <w:sz w:val="20"/>
           <w:szCs w:val="20"/>
         </w:rPr>
+      </w:pPr>
+      <w:r>
+        <w:rPr>
+          <w:rFonts w:ascii="Palatino" w:eastAsia="Times New Roman" w:hAnsi="Palatino" w:cs="Times New Roman"/>
+          <w:color w:val="343434"/>
+          <w:sz w:val="20"/>
+          <w:szCs w:val="20"/>
+        </w:rPr>
         <w:t xml:space="preserve">4) </w:t>
       </w:r>
       <w:r>
         <w:rPr>
           <w:rFonts w:ascii="Palatino" w:eastAsia="Times New Roman" w:hAnsi="Palatino" w:cs="Times New Roman"/>
+          <w:i/>
+          <w:iCs/>
+          <w:color w:val="343434"/>
+          <w:sz w:val="20"/>
+          <w:szCs w:val="20"/>
+        </w:rPr>
+        <w:t>Knowledge Utilization Level</w:t>
+      </w:r>
+    </w:p>
+    <w:p>
+      <w:pPr>
+        <w:rPr>
+          <w:rFonts w:ascii="Palatino" w:eastAsia="Times New Roman" w:hAnsi="Palatino" w:cs="Times New Roman"/>
+          <w:color w:val="343434"/>
+          <w:sz w:val="20"/>
+          <w:szCs w:val="20"/>
+        </w:rPr>
+      </w:pPr>
+    </w:p>
+    <w:p>
+      <w:pPr>
+        <w:rPr>
+          <w:rFonts w:ascii="Palatino" w:eastAsia="Times New Roman" w:hAnsi="Palatino" w:cs="Times New Roman"/>
+          <w:color w:val="262626"/>
+          <w:sz w:val="20"/>
+          <w:szCs w:val="20"/>
+        </w:rPr>
+      </w:pPr>
+      <w:r>
+        <w:rPr>
+          <w:rFonts w:ascii="Palatino" w:eastAsia="Times New Roman" w:hAnsi="Palatino" w:cs="Times New Roman"/>
+          <w:b/>
+          <w:bCs/>
+          <w:color w:val="262626"/>
+          <w:sz w:val="20"/>
+          <w:szCs w:val="20"/>
+        </w:rPr>
+        <w:t xml:space="preserve">Learning Objective: </w:t>
+      </w:r>
+      <w:r>
+        <w:rPr>
+          <w:rFonts w:ascii="Palatino" w:eastAsia="Times New Roman" w:hAnsi="Palatino" w:cs="Times New Roman"/>
           <w:color w:val="262626"/>
           <w:sz w:val="20"/>
           <w:szCs w:val="20"/>
@@ -844,14 +1105,6 @@
           <w:szCs w:val="20"/>
         </w:rPr>
       </w:pPr>
-      <w:r>
-        <w:rPr>
-          <w:rFonts w:ascii="Palatino" w:hAnsi="Palatino" w:cs="Arial"/>
-          <w:sz w:val="20"/>
-          <w:szCs w:val="20"/>
-        </w:rPr>
-        <w:t xml:space="preserve">You are given a set of three unique </w:t>
-      </w:r>
       <w:r>
         <w:rPr>
           <w:rFonts w:ascii="Palatino" w:hAnsi="Palatino" w:cs="Arial"/>
@@ -859,6 +1112,23 @@
           <w:sz w:val="20"/>
           <w:szCs w:val="20"/>
         </w:rPr>
+        <w:t xml:space="preserve">Assessment question: </w:t>
+      </w:r>
+      <w:r>
+        <w:rPr>
+          <w:rFonts w:ascii="Palatino" w:hAnsi="Palatino" w:cs="Arial"/>
+          <w:sz w:val="20"/>
+          <w:szCs w:val="20"/>
+        </w:rPr>
+        <w:t xml:space="preserve">You are given a set of three unique </w:t>
+      </w:r>
+      <w:r>
+        <w:rPr>
+          <w:rFonts w:ascii="Palatino" w:hAnsi="Palatino" w:cs="Arial"/>
+          <w:b/>
+          <w:sz w:val="20"/>
+          <w:szCs w:val="20"/>
+        </w:rPr>
         <w:t>binary</w:t>
       </w:r>
       <w:r>
@@ -882,111 +1152,87 @@
     </w:p>
     <w:p>
       <w:pPr>
+        <w:rPr>
+          <w:rFonts w:ascii="Palatino" w:eastAsia="Times New Roman" w:hAnsi="Palatino" w:cs="Times New Roman"/>
+          <w:color w:val="000000"/>
+        </w:rPr>
+      </w:pPr>
+      <w:r>
         <w:rPr>
           <w:rFonts w:ascii="Palatino" w:eastAsia="Times New Roman" w:hAnsi="Palatino" w:cs="Times New Roman"/>
           <w:b/>
           <w:bCs/>
-          <w:color w:val="262626"/>
-          <w:sz w:val="20"/>
-          <w:szCs w:val="20"/>
-        </w:rPr>
-      </w:pPr>
-    </w:p>
-    <w:p>
-      <w:pPr>
-        <w:rPr>
-          <w:rFonts w:ascii="Palatino" w:eastAsia="Times New Roman" w:hAnsi="Palatino" w:cs="Times New Roman"/>
-          <w:color w:val="000000"/>
-          <w:sz w:val="20"/>
-          <w:szCs w:val="20"/>
-        </w:rPr>
-      </w:pPr>
-    </w:p>
-    <w:p>
-      <w:pPr>
-        <w:rPr>
-          <w:rFonts w:ascii="Palatino" w:eastAsia="Times New Roman" w:hAnsi="Palatino" w:cs="Times New Roman"/>
-          <w:color w:val="000000"/>
-          <w:sz w:val="20"/>
-          <w:szCs w:val="20"/>
-        </w:rPr>
-      </w:pPr>
-    </w:p>
-    <w:p>
-      <w:pPr>
-        <w:rPr>
-          <w:rFonts w:ascii="Palatino" w:eastAsia="Times New Roman" w:hAnsi="Palatino" w:cs="Times New Roman"/>
-          <w:color w:val="000000"/>
-          <w:sz w:val="20"/>
-          <w:szCs w:val="20"/>
-        </w:rPr>
-      </w:pPr>
-    </w:p>
-    <w:p>
-      <w:pPr>
-        <w:rPr>
-          <w:rFonts w:ascii="Palatino" w:eastAsia="Times New Roman" w:hAnsi="Palatino" w:cs="Times New Roman"/>
-          <w:color w:val="000000"/>
-          <w:sz w:val="20"/>
-          <w:szCs w:val="20"/>
-        </w:rPr>
-      </w:pPr>
-    </w:p>
-    <w:p>
-      <w:pPr>
-        <w:rPr>
-          <w:rFonts w:ascii="Palatino" w:eastAsia="Times New Roman" w:hAnsi="Palatino" w:cs="Times New Roman"/>
-          <w:color w:val="000000"/>
-          <w:sz w:val="20"/>
-          <w:szCs w:val="20"/>
-        </w:rPr>
-      </w:pPr>
-    </w:p>
-    <w:p>
-      <w:pPr>
-        <w:rPr>
-          <w:rFonts w:ascii="Palatino" w:eastAsia="Times New Roman" w:hAnsi="Palatino" w:cs="Times New Roman"/>
-          <w:color w:val="000000"/>
-          <w:sz w:val="20"/>
-          <w:szCs w:val="20"/>
-        </w:rPr>
-      </w:pPr>
-    </w:p>
-    <w:p>
-      <w:pPr>
-        <w:rPr>
-          <w:rFonts w:ascii="Palatino" w:eastAsia="Times New Roman" w:hAnsi="Palatino" w:cs="Times New Roman"/>
-          <w:color w:val="000000"/>
-          <w:sz w:val="20"/>
-          <w:szCs w:val="20"/>
-        </w:rPr>
-      </w:pPr>
-    </w:p>
-    <w:p>
-      <w:pPr>
-        <w:rPr>
-          <w:rFonts w:ascii="Palatino" w:eastAsia="Times New Roman" w:hAnsi="Palatino" w:cs="Times New Roman"/>
-          <w:color w:val="000000"/>
-          <w:sz w:val="20"/>
-          <w:szCs w:val="20"/>
-        </w:rPr>
-      </w:pPr>
-    </w:p>
-    <w:p>
-      <w:pPr>
-        <w:rPr>
-          <w:rFonts w:ascii="Palatino" w:eastAsia="Times New Roman" w:hAnsi="Palatino" w:cs="Times New Roman"/>
-          <w:color w:val="000000"/>
-          <w:sz w:val="20"/>
-          <w:szCs w:val="20"/>
-        </w:rPr>
-      </w:pPr>
-    </w:p>
-    <w:p>
-      <w:pPr>
-        <w:rPr>
-          <w:rFonts w:ascii="Palatino" w:eastAsia="Times New Roman" w:hAnsi="Palatino" w:cs="Times New Roman"/>
-          <w:color w:val="000000"/>
+          <w:color w:val="000000"/>
+        </w:rPr>
+        <w:t>2.2 Bond Energy</w:t>
+      </w:r>
+    </w:p>
+    <w:p>
+      <w:pPr>
+        <w:rPr>
+          <w:rFonts w:ascii="Palatino" w:eastAsia="Times New Roman" w:hAnsi="Palatino" w:cs="Times New Roman"/>
+          <w:color w:val="000000"/>
+          <w:sz w:val="20"/>
+          <w:szCs w:val="20"/>
+        </w:rPr>
+      </w:pPr>
+    </w:p>
+    <w:p>
+      <w:pPr>
+        <w:rPr>
+          <w:rFonts w:ascii="Palatino" w:eastAsia="Times New Roman" w:hAnsi="Palatino" w:cs="Times New Roman"/>
+          <w:color w:val="000000"/>
+          <w:sz w:val="20"/>
+          <w:szCs w:val="20"/>
+        </w:rPr>
+      </w:pPr>
+      <w:r>
+        <w:rPr>
+          <w:rFonts w:ascii="Palatino" w:eastAsia="Times New Roman" w:hAnsi="Palatino" w:cs="Times New Roman"/>
+          <w:color w:val="000000"/>
+          <w:sz w:val="20"/>
+          <w:szCs w:val="20"/>
+        </w:rPr>
+        <w:t>1)   </w:t>
+      </w:r>
+      <w:r>
+        <w:rPr>
+          <w:rFonts w:ascii="Palatino" w:eastAsia="Times New Roman" w:hAnsi="Palatino" w:cs="Times New Roman"/>
+          <w:i/>
+          <w:iCs/>
+          <w:color w:val="262626"/>
+          <w:sz w:val="20"/>
+          <w:szCs w:val="20"/>
+        </w:rPr>
+        <w:t>Retrieval Level</w:t>
+      </w:r>
+      <w:r>
+        <w:rPr>
+          <w:rFonts w:ascii="Palatino" w:eastAsia="Times New Roman" w:hAnsi="Palatino" w:cs="Times New Roman"/>
+          <w:color w:val="000000"/>
+          <w:sz w:val="20"/>
+          <w:szCs w:val="20"/>
+        </w:rPr>
+        <w:t xml:space="preserve"> </w:t>
+      </w:r>
+    </w:p>
+    <w:p>
+      <w:pPr>
+        <w:rPr>
+          <w:rFonts w:ascii="Palatino" w:eastAsia="Times New Roman" w:hAnsi="Palatino" w:cs="Times New Roman"/>
+          <w:color w:val="000000"/>
+          <w:sz w:val="20"/>
+          <w:szCs w:val="20"/>
+        </w:rPr>
+      </w:pPr>
+    </w:p>
+    <w:p>
+      <w:pPr>
+        <w:rPr>
+          <w:rFonts w:ascii="Palatino" w:eastAsia="Times New Roman" w:hAnsi="Palatino" w:cs="Times New Roman"/>
+          <w:color w:val="000000"/>
+          <w:sz w:val="20"/>
+          <w:szCs w:val="20"/>
         </w:rPr>
       </w:pPr>
       <w:r>
@@ -994,60 +1240,50 @@
           <w:rFonts w:ascii="Palatino" w:eastAsia="Times New Roman" w:hAnsi="Palatino" w:cs="Times New Roman"/>
           <w:b/>
           <w:bCs/>
-          <w:color w:val="000000"/>
-        </w:rPr>
-        <w:lastRenderedPageBreak/>
-        <w:t>2.2 Bond Energy</w:t>
-      </w:r>
-    </w:p>
-    <w:p>
-      <w:pPr>
-        <w:rPr>
-          <w:rFonts w:ascii="Palatino" w:eastAsia="Times New Roman" w:hAnsi="Palatino" w:cs="Times New Roman"/>
-          <w:color w:val="000000"/>
-          <w:sz w:val="20"/>
-          <w:szCs w:val="20"/>
-        </w:rPr>
-      </w:pPr>
-    </w:p>
-    <w:p>
-      <w:pPr>
-        <w:rPr>
-          <w:rFonts w:ascii="Palatino" w:eastAsia="Times New Roman" w:hAnsi="Palatino" w:cs="Times New Roman"/>
-          <w:color w:val="000000"/>
-          <w:sz w:val="20"/>
-          <w:szCs w:val="20"/>
-        </w:rPr>
-      </w:pPr>
-      <w:r>
-        <w:rPr>
-          <w:rFonts w:ascii="Palatino" w:eastAsia="Times New Roman" w:hAnsi="Palatino" w:cs="Times New Roman"/>
-          <w:color w:val="000000"/>
-          <w:sz w:val="20"/>
-          <w:szCs w:val="20"/>
-        </w:rPr>
-        <w:t>1)   Define what is meant by enthalpy of atom combination and the terms exothermic and endothermic in terms bond making or breaking processes</w:t>
-      </w:r>
-    </w:p>
-    <w:p>
-      <w:pPr>
-        <w:rPr>
-          <w:rFonts w:ascii="Palatino" w:eastAsia="Times New Roman" w:hAnsi="Palatino" w:cs="Times New Roman"/>
-          <w:color w:val="000000"/>
-          <w:sz w:val="20"/>
-          <w:szCs w:val="20"/>
-        </w:rPr>
-      </w:pPr>
-    </w:p>
-    <w:p>
-      <w:pPr>
-        <w:rPr>
-          <w:rFonts w:ascii="Palatino" w:eastAsia="Times New Roman" w:hAnsi="Palatino" w:cs="Times New Roman"/>
-          <w:color w:val="000000"/>
-          <w:sz w:val="20"/>
-          <w:szCs w:val="20"/>
-        </w:rPr>
-      </w:pPr>
+          <w:color w:val="262626"/>
+          <w:sz w:val="20"/>
+          <w:szCs w:val="20"/>
+        </w:rPr>
+        <w:t xml:space="preserve">Learning Objective: </w:t>
+      </w:r>
+      <w:r>
+        <w:rPr>
+          <w:rFonts w:ascii="Palatino" w:eastAsia="Times New Roman" w:hAnsi="Palatino" w:cs="Times New Roman"/>
+          <w:color w:val="000000"/>
+          <w:sz w:val="20"/>
+          <w:szCs w:val="20"/>
+        </w:rPr>
+        <w:t>Define what is meant by enthalpy of atom combination and the terms exothermic and endothermic in terms bond making or breaking processes</w:t>
+      </w:r>
+    </w:p>
+    <w:p>
+      <w:pPr>
+        <w:rPr>
+          <w:rFonts w:ascii="Palatino" w:eastAsia="Times New Roman" w:hAnsi="Palatino" w:cs="Times New Roman"/>
+          <w:color w:val="000000"/>
+          <w:sz w:val="20"/>
+          <w:szCs w:val="20"/>
+        </w:rPr>
+      </w:pPr>
+    </w:p>
+    <w:p>
+      <w:pPr>
+        <w:rPr>
+          <w:rFonts w:ascii="Palatino" w:eastAsia="Times New Roman" w:hAnsi="Palatino" w:cs="Times New Roman"/>
+          <w:color w:val="000000"/>
+          <w:sz w:val="20"/>
+          <w:szCs w:val="20"/>
+        </w:rPr>
+      </w:pPr>
+      <w:r>
+        <w:rPr>
+          <w:rFonts w:ascii="Palatino" w:hAnsi="Palatino" w:cs="Arial"/>
+          <w:b/>
+          <w:sz w:val="20"/>
+          <w:szCs w:val="20"/>
+        </w:rPr>
+        <w:t xml:space="preserve">Assessment question: </w:t>
+      </w:r>
       <w:r>
         <w:rPr>
           <w:rFonts w:ascii="Palatino" w:hAnsi="Palatino"/>
@@ -1176,74 +1412,125 @@
           <w:sz w:val="20"/>
           <w:szCs w:val="20"/>
         </w:rPr>
-        <w:t>(</w:t>
-      </w:r>
-      <w:proofErr w:type="spellStart"/>
+        <w:t>(aq).  Define what this quantity represents.</w:t>
+      </w:r>
+    </w:p>
+    <w:p>
+      <w:pPr>
+        <w:rPr>
+          <w:rFonts w:ascii="Palatino" w:eastAsia="Times New Roman" w:hAnsi="Palatino" w:cs="Times New Roman"/>
+          <w:color w:val="000000"/>
+          <w:sz w:val="20"/>
+          <w:szCs w:val="20"/>
+        </w:rPr>
+      </w:pPr>
+    </w:p>
+    <w:p>
+      <w:pPr>
+        <w:rPr>
+          <w:rFonts w:ascii="Palatino" w:eastAsia="Times New Roman" w:hAnsi="Palatino" w:cs="Times New Roman"/>
+          <w:color w:val="262626"/>
+          <w:sz w:val="20"/>
+          <w:szCs w:val="20"/>
+        </w:rPr>
+      </w:pPr>
+      <w:r>
+        <w:rPr>
+          <w:rFonts w:ascii="Palatino" w:eastAsia="Times New Roman" w:hAnsi="Palatino" w:cs="Times New Roman"/>
+          <w:color w:val="000000"/>
+          <w:sz w:val="20"/>
+          <w:szCs w:val="20"/>
+        </w:rPr>
+        <w:t>2)</w:t>
+      </w:r>
+      <w:r>
+        <w:rPr>
+          <w:rFonts w:ascii="Palatino" w:eastAsia="Times New Roman" w:hAnsi="Palatino" w:cs="Times New Roman"/>
+          <w:color w:val="262626"/>
+          <w:sz w:val="20"/>
+          <w:szCs w:val="20"/>
+        </w:rPr>
+        <w:t>   </w:t>
+      </w:r>
+      <w:r>
+        <w:rPr>
+          <w:rFonts w:ascii="Palatino" w:eastAsia="Times New Roman" w:hAnsi="Palatino" w:cs="Times New Roman"/>
+          <w:i/>
+          <w:iCs/>
+          <w:color w:val="262626"/>
+          <w:sz w:val="20"/>
+          <w:szCs w:val="20"/>
+        </w:rPr>
+        <w:t xml:space="preserve">Comprehension Level </w:t>
+      </w:r>
+    </w:p>
+    <w:p>
+      <w:pPr>
+        <w:rPr>
+          <w:rFonts w:ascii="Palatino" w:eastAsia="Times New Roman" w:hAnsi="Palatino" w:cs="Times New Roman"/>
+          <w:color w:val="000000"/>
+          <w:sz w:val="20"/>
+          <w:szCs w:val="20"/>
+        </w:rPr>
+      </w:pPr>
+    </w:p>
+    <w:p>
+      <w:pPr>
+        <w:rPr>
+          <w:rFonts w:ascii="Palatino" w:eastAsia="Times New Roman" w:hAnsi="Palatino" w:cs="Times New Roman"/>
+          <w:color w:val="000000"/>
+          <w:sz w:val="20"/>
+          <w:szCs w:val="20"/>
+        </w:rPr>
+      </w:pPr>
+      <w:r>
+        <w:rPr>
+          <w:rFonts w:ascii="Palatino" w:eastAsia="Times New Roman" w:hAnsi="Palatino" w:cs="Times New Roman"/>
+          <w:b/>
+          <w:bCs/>
+          <w:color w:val="262626"/>
+          <w:sz w:val="20"/>
+          <w:szCs w:val="20"/>
+        </w:rPr>
+        <w:t xml:space="preserve">Learning Objective: </w:t>
+      </w:r>
+      <w:r>
+        <w:rPr>
+          <w:rFonts w:ascii="Palatino" w:eastAsia="Times New Roman" w:hAnsi="Palatino" w:cs="Times New Roman"/>
+          <w:color w:val="000000"/>
+          <w:sz w:val="20"/>
+          <w:szCs w:val="20"/>
+        </w:rPr>
+        <w:t>Draw a reaction energy diagram based on energies of atom combination data and describe how it relates overall energy of reaction</w:t>
+      </w:r>
+    </w:p>
+    <w:p>
+      <w:pPr>
+        <w:rPr>
+          <w:rFonts w:ascii="Palatino" w:eastAsia="Times New Roman" w:hAnsi="Palatino" w:cs="Times New Roman"/>
+          <w:color w:val="000000"/>
+          <w:sz w:val="20"/>
+          <w:szCs w:val="20"/>
+        </w:rPr>
+      </w:pPr>
+    </w:p>
+    <w:p>
+      <w:pPr>
+        <w:rPr>
+          <w:rFonts w:ascii="Palatino" w:hAnsi="Palatino"/>
+          <w:sz w:val="20"/>
+          <w:szCs w:val="20"/>
+        </w:rPr>
+      </w:pPr>
       <w:r>
         <w:rPr>
           <w:rFonts w:ascii="Palatino" w:hAnsi="Palatino" w:cs="Arial"/>
-          <w:sz w:val="20"/>
-          <w:szCs w:val="20"/>
-        </w:rPr>
-        <w:t>aq</w:t>
-      </w:r>
-      <w:proofErr w:type="spellEnd"/>
-      <w:r>
-        <w:rPr>
-          <w:rFonts w:ascii="Palatino" w:hAnsi="Palatino" w:cs="Arial"/>
-          <w:sz w:val="20"/>
-          <w:szCs w:val="20"/>
-        </w:rPr>
-        <w:t>).  Define what this quantity represents.</w:t>
-      </w:r>
-    </w:p>
-    <w:p>
-      <w:pPr>
-        <w:rPr>
-          <w:rFonts w:ascii="Palatino" w:eastAsia="Times New Roman" w:hAnsi="Palatino" w:cs="Times New Roman"/>
-          <w:color w:val="000000"/>
-          <w:sz w:val="20"/>
-          <w:szCs w:val="20"/>
-        </w:rPr>
-      </w:pPr>
-    </w:p>
-    <w:p>
-      <w:pPr>
-        <w:rPr>
-          <w:rFonts w:ascii="Palatino" w:eastAsia="Times New Roman" w:hAnsi="Palatino" w:cs="Times New Roman"/>
-          <w:color w:val="000000"/>
-          <w:sz w:val="20"/>
-          <w:szCs w:val="20"/>
-        </w:rPr>
-      </w:pPr>
-      <w:r>
-        <w:rPr>
-          <w:rFonts w:ascii="Palatino" w:eastAsia="Times New Roman" w:hAnsi="Palatino" w:cs="Times New Roman"/>
-          <w:color w:val="000000"/>
-          <w:sz w:val="20"/>
-          <w:szCs w:val="20"/>
-        </w:rPr>
-        <w:t>2)   Draw a reaction energy diagram based on energies of atom combination data and describe how it relates overall energy of reaction</w:t>
-      </w:r>
-    </w:p>
-    <w:p>
-      <w:pPr>
-        <w:rPr>
-          <w:rFonts w:ascii="Palatino" w:eastAsia="Times New Roman" w:hAnsi="Palatino" w:cs="Times New Roman"/>
-          <w:color w:val="000000"/>
-          <w:sz w:val="20"/>
-          <w:szCs w:val="20"/>
-        </w:rPr>
-      </w:pPr>
-    </w:p>
-    <w:p>
-      <w:pPr>
-        <w:rPr>
-          <w:rFonts w:ascii="Palatino" w:hAnsi="Palatino"/>
-          <w:sz w:val="20"/>
-          <w:szCs w:val="20"/>
-        </w:rPr>
-      </w:pPr>
+          <w:b/>
+          <w:sz w:val="20"/>
+          <w:szCs w:val="20"/>
+        </w:rPr>
+        <w:t xml:space="preserve">Assessment question: </w:t>
+      </w:r>
       <w:r>
         <w:rPr>
           <w:rFonts w:ascii="Palatino" w:hAnsi="Palatino"/>
@@ -1530,41 +1817,111 @@
     </w:p>
     <w:p>
       <w:pPr>
-        <w:rPr>
-          <w:rFonts w:ascii="Palatino" w:eastAsia="Times New Roman" w:hAnsi="Palatino" w:cs="Times New Roman"/>
-          <w:color w:val="000000"/>
-          <w:sz w:val="20"/>
-          <w:szCs w:val="20"/>
-        </w:rPr>
-      </w:pPr>
-      <w:r>
-        <w:rPr>
-          <w:rFonts w:ascii="Palatino" w:eastAsia="Times New Roman" w:hAnsi="Palatino" w:cs="Times New Roman"/>
-          <w:color w:val="000000"/>
-          <w:sz w:val="20"/>
-          <w:szCs w:val="20"/>
-        </w:rPr>
-        <w:t>3)   Analyze and compare individual molecular bond energies and overall reaction energies based on bond order, bond length or enthalpies atom combination</w:t>
-      </w:r>
-    </w:p>
-    <w:p>
-      <w:pPr>
-        <w:rPr>
-          <w:rFonts w:ascii="Palatino" w:eastAsia="Times New Roman" w:hAnsi="Palatino" w:cs="Times New Roman"/>
-          <w:color w:val="000000"/>
-          <w:sz w:val="20"/>
-          <w:szCs w:val="20"/>
-        </w:rPr>
-      </w:pPr>
-    </w:p>
-    <w:p>
-      <w:pPr>
-        <w:rPr>
-          <w:rFonts w:ascii="Palatino" w:hAnsi="Palatino"/>
-          <w:sz w:val="20"/>
-          <w:szCs w:val="20"/>
-        </w:rPr>
-      </w:pPr>
+        <w:widowControl w:val="0"/>
+        <w:autoSpaceDE w:val="0"/>
+        <w:autoSpaceDN w:val="0"/>
+        <w:adjustRightInd w:val="0"/>
+        <w:rPr>
+          <w:rFonts w:ascii="Palatino" w:eastAsia="Times New Roman" w:hAnsi="Palatino" w:cs="Times New Roman"/>
+          <w:i/>
+          <w:iCs/>
+          <w:color w:val="262626"/>
+          <w:sz w:val="20"/>
+          <w:szCs w:val="20"/>
+        </w:rPr>
+      </w:pPr>
+      <w:r>
+        <w:rPr>
+          <w:rFonts w:ascii="Palatino" w:eastAsia="Times New Roman" w:hAnsi="Palatino" w:cs="Times New Roman"/>
+          <w:color w:val="000000"/>
+          <w:sz w:val="20"/>
+          <w:szCs w:val="20"/>
+        </w:rPr>
+        <w:t>3)   </w:t>
+      </w:r>
+      <w:r>
+        <w:rPr>
+          <w:rFonts w:ascii="Palatino" w:eastAsia="Times New Roman" w:hAnsi="Palatino" w:cs="Times New Roman"/>
+          <w:i/>
+          <w:iCs/>
+          <w:color w:val="262626"/>
+          <w:sz w:val="20"/>
+          <w:szCs w:val="20"/>
+        </w:rPr>
+        <w:t>Analysis Level</w:t>
+      </w:r>
+    </w:p>
+    <w:p>
+      <w:pPr>
+        <w:widowControl w:val="0"/>
+        <w:autoSpaceDE w:val="0"/>
+        <w:autoSpaceDN w:val="0"/>
+        <w:adjustRightInd w:val="0"/>
+        <w:rPr>
+          <w:rFonts w:ascii="Palatino" w:eastAsia="Times New Roman" w:hAnsi="Palatino" w:cs="Times New Roman"/>
+          <w:color w:val="262626"/>
+          <w:sz w:val="20"/>
+          <w:szCs w:val="20"/>
+        </w:rPr>
+      </w:pPr>
+    </w:p>
+    <w:p>
+      <w:pPr>
+        <w:rPr>
+          <w:rFonts w:ascii="Palatino" w:eastAsia="Times New Roman" w:hAnsi="Palatino" w:cs="Times New Roman"/>
+          <w:color w:val="000000"/>
+          <w:sz w:val="20"/>
+          <w:szCs w:val="20"/>
+        </w:rPr>
+      </w:pPr>
+      <w:r>
+        <w:rPr>
+          <w:rFonts w:ascii="Palatino" w:eastAsia="Times New Roman" w:hAnsi="Palatino" w:cs="Times New Roman"/>
+          <w:b/>
+          <w:bCs/>
+          <w:color w:val="262626"/>
+          <w:sz w:val="20"/>
+          <w:szCs w:val="20"/>
+        </w:rPr>
+        <w:t xml:space="preserve">Learning Objective: </w:t>
+      </w:r>
+      <w:r>
+        <w:rPr>
+          <w:rFonts w:ascii="Palatino" w:eastAsia="Times New Roman" w:hAnsi="Palatino" w:cs="Times New Roman"/>
+          <w:color w:val="000000"/>
+          <w:sz w:val="20"/>
+          <w:szCs w:val="20"/>
+        </w:rPr>
+        <w:t>Analyze and compare individual molecular bond energies and overall reaction energies based on bond order, bond length or enthalpies atom combination</w:t>
+      </w:r>
+    </w:p>
+    <w:p>
+      <w:pPr>
+        <w:rPr>
+          <w:rFonts w:ascii="Palatino" w:eastAsia="Times New Roman" w:hAnsi="Palatino" w:cs="Times New Roman"/>
+          <w:color w:val="000000"/>
+          <w:sz w:val="20"/>
+          <w:szCs w:val="20"/>
+        </w:rPr>
+      </w:pPr>
+    </w:p>
+    <w:p>
+      <w:pPr>
+        <w:rPr>
+          <w:rFonts w:ascii="Palatino" w:hAnsi="Palatino"/>
+          <w:sz w:val="20"/>
+          <w:szCs w:val="20"/>
+        </w:rPr>
+      </w:pPr>
+      <w:r>
+        <w:rPr>
+          <w:rFonts w:ascii="Palatino" w:hAnsi="Palatino" w:cs="Arial"/>
+          <w:b/>
+          <w:sz w:val="20"/>
+          <w:szCs w:val="20"/>
+        </w:rPr>
+        <w:t xml:space="preserve">Assessment question: </w:t>
+      </w:r>
       <w:r>
         <w:rPr>
           <w:rFonts w:ascii="Palatino" w:hAnsi="Palatino"/>
@@ -1678,7 +2035,6 @@
         </w:rPr>
         <w:t xml:space="preserve"> (</w:t>
       </w:r>
-      <w:proofErr w:type="gramStart"/>
       <w:r>
         <w:rPr>
           <w:rFonts w:ascii="Palatino" w:hAnsi="Palatino"/>
@@ -1694,16 +2050,7 @@
           <w:sz w:val="20"/>
           <w:szCs w:val="20"/>
         </w:rPr>
-        <w:t xml:space="preserve">)   </w:t>
-      </w:r>
-      <w:proofErr w:type="gramEnd"/>
-      <w:r>
-        <w:rPr>
-          <w:rFonts w:ascii="Palatino" w:hAnsi="Palatino"/>
-          <w:sz w:val="20"/>
-          <w:szCs w:val="20"/>
-        </w:rPr>
-        <w:t xml:space="preserve"> </w:t>
+        <w:t xml:space="preserve">)    </w:t>
       </w:r>
       <w:r>
         <w:rPr>
@@ -1719,18 +2066,52 @@
           <w:sz w:val="20"/>
           <w:szCs w:val="20"/>
         </w:rPr>
-        <w:t xml:space="preserve">    2 </w:t>
-      </w:r>
-      <w:proofErr w:type="spellStart"/>
-      <w:r>
-        <w:rPr>
-          <w:rFonts w:ascii="Palatino" w:hAnsi="Palatino"/>
-          <w:sz w:val="20"/>
-          <w:szCs w:val="20"/>
-        </w:rPr>
-        <w:t>ICl</w:t>
-      </w:r>
-      <w:proofErr w:type="spellEnd"/>
+        <w:t xml:space="preserve">    2 ICl (</w:t>
+      </w:r>
+      <w:r>
+        <w:rPr>
+          <w:rFonts w:ascii="Palatino" w:hAnsi="Palatino"/>
+          <w:i/>
+          <w:sz w:val="20"/>
+          <w:szCs w:val="20"/>
+        </w:rPr>
+        <w:t>g</w:t>
+      </w:r>
+      <w:r>
+        <w:rPr>
+          <w:rFonts w:ascii="Palatino" w:hAnsi="Palatino"/>
+          <w:sz w:val="20"/>
+          <w:szCs w:val="20"/>
+        </w:rPr>
+        <w:t>)</w:t>
+      </w:r>
+    </w:p>
+    <w:p>
+      <w:pPr>
+        <w:ind w:left="1440" w:firstLine="720"/>
+        <w:rPr>
+          <w:rFonts w:ascii="Palatino" w:hAnsi="Palatino"/>
+          <w:sz w:val="20"/>
+          <w:szCs w:val="20"/>
+        </w:rPr>
+      </w:pPr>
+      <w:r>
+        <w:rPr>
+          <w:rFonts w:ascii="Palatino" w:hAnsi="Palatino"/>
+          <w:sz w:val="20"/>
+          <w:szCs w:val="20"/>
+        </w:rPr>
+        <w:t>I</w:t>
+      </w:r>
+      <w:r>
+        <w:rPr>
+          <w:rFonts w:ascii="Palatino" w:hAnsi="Palatino"/>
+          <w:sz w:val="20"/>
+          <w:szCs w:val="20"/>
+          <w:vertAlign w:val="subscript"/>
+        </w:rPr>
+        <w:t>2</w:t>
+      </w:r>
       <w:r>
         <w:rPr>
           <w:rFonts w:ascii="Palatino" w:hAnsi="Palatino"/>
@@ -1754,29 +2135,19 @@
           <w:sz w:val="20"/>
           <w:szCs w:val="20"/>
         </w:rPr>
-        <w:t>)</w:t>
-      </w:r>
-    </w:p>
-    <w:p>
-      <w:pPr>
-        <w:ind w:left="1440" w:firstLine="720"/>
-        <w:rPr>
-          <w:rFonts w:ascii="Palatino" w:hAnsi="Palatino"/>
-          <w:sz w:val="20"/>
-          <w:szCs w:val="20"/>
-        </w:rPr>
-      </w:pPr>
-      <w:r>
-        <w:rPr>
-          <w:rFonts w:ascii="Palatino" w:hAnsi="Palatino"/>
-          <w:sz w:val="20"/>
-          <w:szCs w:val="20"/>
-        </w:rPr>
-        <w:t>I</w:t>
-      </w:r>
-      <w:r>
-        <w:rPr>
-          <w:rFonts w:ascii="Palatino" w:hAnsi="Palatino"/>
+        <w:t xml:space="preserve">) + </w:t>
+      </w:r>
+      <w:r>
+        <w:rPr>
+          <w:rFonts w:ascii="Arial" w:hAnsi="Arial" w:cs="Arial"/>
+          <w:sz w:val="20"/>
+          <w:szCs w:val="20"/>
+        </w:rPr>
+        <w:t>Br</w:t>
+      </w:r>
+      <w:r>
+        <w:rPr>
+          <w:rFonts w:ascii="Arial" w:hAnsi="Arial" w:cs="Arial"/>
           <w:sz w:val="20"/>
           <w:szCs w:val="20"/>
           <w:vertAlign w:val="subscript"/>
@@ -1806,59 +2177,7 @@
           <w:sz w:val="20"/>
           <w:szCs w:val="20"/>
         </w:rPr>
-        <w:t xml:space="preserve">) + </w:t>
-      </w:r>
-      <w:r>
-        <w:rPr>
-          <w:rFonts w:ascii="Arial" w:hAnsi="Arial" w:cs="Arial"/>
-          <w:sz w:val="20"/>
-          <w:szCs w:val="20"/>
-        </w:rPr>
-        <w:t>Br</w:t>
-      </w:r>
-      <w:r>
-        <w:rPr>
-          <w:rFonts w:ascii="Arial" w:hAnsi="Arial" w:cs="Arial"/>
-          <w:sz w:val="20"/>
-          <w:szCs w:val="20"/>
-          <w:vertAlign w:val="subscript"/>
-        </w:rPr>
-        <w:t>2</w:t>
-      </w:r>
-      <w:r>
-        <w:rPr>
-          <w:rFonts w:ascii="Palatino" w:hAnsi="Palatino"/>
-          <w:sz w:val="20"/>
-          <w:szCs w:val="20"/>
-        </w:rPr>
-        <w:t xml:space="preserve"> (</w:t>
-      </w:r>
-      <w:proofErr w:type="gramStart"/>
-      <w:r>
-        <w:rPr>
-          <w:rFonts w:ascii="Palatino" w:hAnsi="Palatino"/>
-          <w:i/>
-          <w:sz w:val="20"/>
-          <w:szCs w:val="20"/>
-        </w:rPr>
-        <w:t>g</w:t>
-      </w:r>
-      <w:r>
-        <w:rPr>
-          <w:rFonts w:ascii="Palatino" w:hAnsi="Palatino"/>
-          <w:sz w:val="20"/>
-          <w:szCs w:val="20"/>
-        </w:rPr>
-        <w:t xml:space="preserve">)   </w:t>
-      </w:r>
-      <w:proofErr w:type="gramEnd"/>
-      <w:r>
-        <w:rPr>
-          <w:rFonts w:ascii="Palatino" w:hAnsi="Palatino"/>
-          <w:sz w:val="20"/>
-          <w:szCs w:val="20"/>
-        </w:rPr>
-        <w:t xml:space="preserve"> </w:t>
+        <w:t xml:space="preserve">)    </w:t>
       </w:r>
       <w:r>
         <w:rPr>
@@ -1874,25 +2193,7 @@
           <w:sz w:val="20"/>
           <w:szCs w:val="20"/>
         </w:rPr>
-        <w:t xml:space="preserve">    2 </w:t>
-      </w:r>
-      <w:proofErr w:type="spellStart"/>
-      <w:r>
-        <w:rPr>
-          <w:rFonts w:ascii="Palatino" w:hAnsi="Palatino"/>
-          <w:sz w:val="20"/>
-          <w:szCs w:val="20"/>
-        </w:rPr>
-        <w:t>IBr</w:t>
-      </w:r>
-      <w:proofErr w:type="spellEnd"/>
-      <w:r>
-        <w:rPr>
-          <w:rFonts w:ascii="Palatino" w:hAnsi="Palatino"/>
-          <w:sz w:val="20"/>
-          <w:szCs w:val="20"/>
-        </w:rPr>
-        <w:t xml:space="preserve"> (</w:t>
+        <w:t xml:space="preserve">    2 IBr (</w:t>
       </w:r>
       <w:r>
         <w:rPr>
@@ -2014,62 +2315,97 @@
           <w:sz w:val="20"/>
           <w:szCs w:val="20"/>
         </w:rPr>
-        <w:t>b) Explain why the overall change in enthalpy of reaction for both reactions is approximately</w:t>
-      </w:r>
-      <w:r>
-        <w:rPr>
-          <w:rFonts w:ascii="Palatino" w:hAnsi="Palatino"/>
-          <w:sz w:val="20"/>
-          <w:szCs w:val="20"/>
-        </w:rPr>
-        <w:t xml:space="preserve"> </w:t>
-      </w:r>
-      <w:r>
-        <w:rPr>
-          <w:rFonts w:ascii="Palatino" w:hAnsi="Palatino"/>
-          <w:sz w:val="20"/>
-          <w:szCs w:val="20"/>
-        </w:rPr>
-        <w:t xml:space="preserve">the same magnitude.  </w:t>
-      </w:r>
-    </w:p>
-    <w:p>
-      <w:pPr>
-        <w:rPr>
-          <w:rFonts w:ascii="Palatino" w:eastAsia="Times New Roman" w:hAnsi="Palatino" w:cs="Times New Roman"/>
-          <w:color w:val="000000"/>
-          <w:sz w:val="20"/>
-          <w:szCs w:val="20"/>
-        </w:rPr>
-      </w:pPr>
-    </w:p>
-    <w:p>
-      <w:pPr>
-        <w:rPr>
-          <w:rFonts w:ascii="Palatino" w:eastAsia="Times New Roman" w:hAnsi="Palatino" w:cs="Times New Roman"/>
-          <w:color w:val="000000"/>
-          <w:sz w:val="20"/>
-          <w:szCs w:val="20"/>
-        </w:rPr>
-      </w:pPr>
-    </w:p>
-    <w:p>
-      <w:pPr>
-        <w:rPr>
-          <w:rFonts w:ascii="Palatino" w:eastAsia="Times New Roman" w:hAnsi="Palatino" w:cs="Times New Roman"/>
-          <w:color w:val="000000"/>
-          <w:sz w:val="20"/>
-          <w:szCs w:val="20"/>
-        </w:rPr>
-      </w:pPr>
-      <w:r>
-        <w:rPr>
-          <w:rFonts w:ascii="Palatino" w:eastAsia="Times New Roman" w:hAnsi="Palatino" w:cs="Times New Roman"/>
-          <w:color w:val="000000"/>
-          <w:sz w:val="20"/>
-          <w:szCs w:val="20"/>
-        </w:rPr>
-        <w:t xml:space="preserve">4)   Select the best compound for a reaction based on an assessment </w:t>
+        <w:t xml:space="preserve">b) Explain why the overall change in enthalpy of reaction for both reactions is approximately the same magnitude.  </w:t>
+      </w:r>
+    </w:p>
+    <w:p>
+      <w:pPr>
+        <w:rPr>
+          <w:rFonts w:ascii="Palatino" w:eastAsia="Times New Roman" w:hAnsi="Palatino" w:cs="Times New Roman"/>
+          <w:color w:val="000000"/>
+          <w:sz w:val="20"/>
+          <w:szCs w:val="20"/>
+        </w:rPr>
+      </w:pPr>
+    </w:p>
+    <w:p>
+      <w:pPr>
+        <w:rPr>
+          <w:rFonts w:ascii="Palatino" w:eastAsia="Times New Roman" w:hAnsi="Palatino" w:cs="Times New Roman"/>
+          <w:color w:val="000000"/>
+          <w:sz w:val="20"/>
+          <w:szCs w:val="20"/>
+        </w:rPr>
+      </w:pPr>
+    </w:p>
+    <w:p>
+      <w:pPr>
+        <w:rPr>
+          <w:rFonts w:ascii="Palatino" w:eastAsia="Times New Roman" w:hAnsi="Palatino" w:cs="Times New Roman"/>
+          <w:color w:val="343434"/>
+          <w:sz w:val="20"/>
+          <w:szCs w:val="20"/>
+        </w:rPr>
+      </w:pPr>
+      <w:r>
+        <w:rPr>
+          <w:rFonts w:ascii="Palatino" w:eastAsia="Times New Roman" w:hAnsi="Palatino" w:cs="Times New Roman"/>
+          <w:color w:val="000000"/>
+          <w:sz w:val="20"/>
+          <w:szCs w:val="20"/>
+        </w:rPr>
+        <w:t>4)   </w:t>
+      </w:r>
+      <w:r>
+        <w:rPr>
+          <w:rFonts w:ascii="Palatino" w:eastAsia="Times New Roman" w:hAnsi="Palatino" w:cs="Times New Roman"/>
+          <w:i/>
+          <w:iCs/>
+          <w:color w:val="343434"/>
+          <w:sz w:val="20"/>
+          <w:szCs w:val="20"/>
+        </w:rPr>
+        <w:t>Knowledge Utilization Level</w:t>
+      </w:r>
+    </w:p>
+    <w:p>
+      <w:pPr>
+        <w:rPr>
+          <w:rFonts w:ascii="Palatino" w:eastAsia="Times New Roman" w:hAnsi="Palatino" w:cs="Times New Roman"/>
+          <w:color w:val="343434"/>
+          <w:sz w:val="20"/>
+          <w:szCs w:val="20"/>
+        </w:rPr>
+      </w:pPr>
+    </w:p>
+    <w:p>
+      <w:pPr>
+        <w:rPr>
+          <w:rFonts w:ascii="Palatino" w:eastAsia="Times New Roman" w:hAnsi="Palatino" w:cs="Times New Roman"/>
+          <w:color w:val="000000"/>
+          <w:sz w:val="20"/>
+          <w:szCs w:val="20"/>
+        </w:rPr>
+      </w:pPr>
+      <w:r>
+        <w:rPr>
+          <w:rFonts w:ascii="Palatino" w:eastAsia="Times New Roman" w:hAnsi="Palatino" w:cs="Times New Roman"/>
+          <w:b/>
+          <w:bCs/>
+          <w:color w:val="262626"/>
+          <w:sz w:val="20"/>
+          <w:szCs w:val="20"/>
+        </w:rPr>
+        <w:t xml:space="preserve">Learning Objective: </w:t>
+      </w:r>
+      <w:r>
+        <w:rPr>
+          <w:rFonts w:ascii="Palatino" w:eastAsia="Times New Roman" w:hAnsi="Palatino" w:cs="Times New Roman"/>
+          <w:color w:val="000000"/>
+          <w:sz w:val="20"/>
+          <w:szCs w:val="20"/>
+        </w:rPr>
+        <w:t xml:space="preserve">Select the best compound for a reaction based on an assessment </w:t>
       </w:r>
       <w:r>
         <w:rPr>
@@ -2112,6 +2448,15 @@
       <w:r>
         <w:rPr>
           <w:rFonts w:ascii="Palatino" w:hAnsi="Palatino" w:cs="Arial"/>
+          <w:b/>
+          <w:sz w:val="20"/>
+          <w:szCs w:val="20"/>
+        </w:rPr>
+        <w:t xml:space="preserve">Assessment question: </w:t>
+      </w:r>
+      <w:r>
+        <w:rPr>
+          <w:rFonts w:ascii="Palatino" w:hAnsi="Palatino" w:cs="Arial"/>
           <w:sz w:val="20"/>
           <w:szCs w:val="20"/>
         </w:rPr>
@@ -2119,7 +2464,7 @@
       </w:r>
       <w:r>
         <w:rPr>
-          <w:rFonts w:ascii="Arial" w:hAnsi="Arial" w:cs="Arial"/>
+          <w:rFonts w:ascii="Palatino" w:hAnsi="Palatino" w:cs="Arial"/>
           <w:sz w:val="20"/>
           <w:szCs w:val="20"/>
         </w:rPr>
@@ -2127,7 +2472,7 @@
       </w:r>
       <w:r>
         <w:rPr>
-          <w:rFonts w:ascii="Arial" w:hAnsi="Arial" w:cs="Arial"/>
+          <w:rFonts w:ascii="Palatino" w:hAnsi="Palatino" w:cs="Arial"/>
           <w:sz w:val="20"/>
           <w:szCs w:val="20"/>
           <w:vertAlign w:val="subscript"/>
@@ -2140,19 +2485,11 @@
           <w:sz w:val="20"/>
           <w:szCs w:val="20"/>
         </w:rPr>
-        <w:t xml:space="preserve">, 110 pm; HNNH, 125 pm; and </w:t>
-      </w:r>
-      <w:r>
-        <w:rPr>
-          <w:rFonts w:ascii="Arial" w:hAnsi="Arial" w:cs="Arial"/>
-          <w:sz w:val="20"/>
-          <w:szCs w:val="20"/>
-        </w:rPr>
-        <w:t>H</w:t>
-      </w:r>
-      <w:r>
-        <w:rPr>
-          <w:rFonts w:ascii="Arial" w:hAnsi="Arial" w:cs="Arial"/>
+        <w:t>, 110 pm; HNNH, 125 pm; and H</w:t>
+      </w:r>
+      <w:r>
+        <w:rPr>
+          <w:rFonts w:ascii="Palatino" w:hAnsi="Palatino" w:cs="Arial"/>
           <w:sz w:val="20"/>
           <w:szCs w:val="20"/>
           <w:vertAlign w:val="subscript"/>
@@ -2161,7 +2498,7 @@
       </w:r>
       <w:r>
         <w:rPr>
-          <w:rFonts w:ascii="Arial" w:hAnsi="Arial" w:cs="Arial"/>
+          <w:rFonts w:ascii="Palatino" w:hAnsi="Palatino" w:cs="Arial"/>
           <w:sz w:val="20"/>
           <w:szCs w:val="20"/>
         </w:rPr>
@@ -2169,7 +2506,7 @@
       </w:r>
       <w:r>
         <w:rPr>
-          <w:rFonts w:ascii="Arial" w:hAnsi="Arial" w:cs="Arial"/>
+          <w:rFonts w:ascii="Palatino" w:hAnsi="Palatino" w:cs="Arial"/>
           <w:sz w:val="20"/>
           <w:szCs w:val="20"/>
           <w:vertAlign w:val="subscript"/>
@@ -2182,29 +2519,35 @@
           <w:sz w:val="20"/>
           <w:szCs w:val="20"/>
         </w:rPr>
-        <w:t>, 146 pm.  Which molecule would you select if you needed a source of N atoms using the least amount of energy. Explain.</w:t>
-      </w:r>
-    </w:p>
-    <w:p>
-      <w:pPr>
-        <w:rPr>
-          <w:rFonts w:ascii="Palatino" w:eastAsia="Times New Roman" w:hAnsi="Palatino" w:cs="Times New Roman"/>
-          <w:color w:val="000000"/>
-          <w:sz w:val="20"/>
-          <w:szCs w:val="20"/>
-        </w:rPr>
-      </w:pPr>
-    </w:p>
-    <w:p>
-      <w:pPr>
-        <w:rPr>
-          <w:rFonts w:ascii="Palatino" w:hAnsi="Palatino"/>
-          <w:sz w:val="20"/>
-          <w:szCs w:val="20"/>
-        </w:rPr>
-      </w:pPr>
-      <w:bookmarkStart w:id="0" w:name="_GoBack"/>
-      <w:bookmarkEnd w:id="0"/>
+        <w:t>, 146 pm.  Which molecule would you select if you needed a s</w:t>
+      </w:r>
+      <w:r>
+        <w:rPr>
+          <w:rFonts w:ascii="Palatino" w:hAnsi="Palatino" w:cs="Arial"/>
+          <w:sz w:val="20"/>
+          <w:szCs w:val="20"/>
+        </w:rPr>
+        <w:t>ource of N atoms using the least amount of energy. Explain.</w:t>
+      </w:r>
+    </w:p>
+    <w:p>
+      <w:pPr>
+        <w:rPr>
+          <w:rFonts w:ascii="Palatino" w:eastAsia="Times New Roman" w:hAnsi="Palatino" w:cs="Times New Roman"/>
+          <w:color w:val="000000"/>
+          <w:sz w:val="20"/>
+          <w:szCs w:val="20"/>
+        </w:rPr>
+      </w:pPr>
+    </w:p>
+    <w:p>
+      <w:pPr>
+        <w:rPr>
+          <w:rFonts w:ascii="Palatino" w:hAnsi="Palatino"/>
+          <w:sz w:val="20"/>
+          <w:szCs w:val="20"/>
+        </w:rPr>
+      </w:pPr>
     </w:p>
     <w:sectPr>
       <w:pgSz w:w="12240" w:h="15840"/>
@@ -2217,7 +2560,7 @@
 </file>
 
 <file path=word/numbering.xml><?xml version="1.0" encoding="utf-8"?>
-<w:numbering xmlns:wpc="http://schemas.microsoft.com/office/word/2010/wordprocessingCanvas" xmlns:cx="http://schemas.microsoft.com/office/drawing/2014/chartex" xmlns:cx1="http://schemas.microsoft.com/office/drawing/2015/9/8/chartex" xmlns:cx2="http://schemas.microsoft.com/office/drawing/2015/10/21/chartex" xmlns:cx3="http://schemas.microsoft.com/office/drawing/2016/5/9/chartex" xmlns:cx4="http://schemas.microsoft.com/office/drawing/2016/5/10/chartex" xmlns:cx5="http://schemas.microsoft.com/office/drawing/2016/5/11/chartex" xmlns:cx6="http://schemas.microsoft.com/office/drawing/2016/5/12/chartex" xmlns:cx7="http://schemas.microsoft.com/office/drawing/2016/5/13/chartex" xmlns:cx8="http://schemas.microsoft.com/office/drawing/2016/5/14/chartex" xmlns:mc="http://schemas.openxmlformats.org/markup-compatibility/2006" xmlns:aink="http://schemas.microsoft.com/office/drawing/2016/ink" xmlns:am3d="http://schemas.microsoft.com/office/drawing/2017/model3d" xmlns:o="urn:schemas-microsoft-com:office:office" xmlns:r="http://schemas.openxmlformats.org/officeDocument/2006/relationships" xmlns:m="http://schemas.openxmlformats.org/officeDocument/2006/math" xmlns:v="urn:schemas-microsoft-com:vml" xmlns:wp14="http://schemas.microsoft.com/office/word/2010/wordprocessingDrawing" xmlns:wp="http://schemas.openxmlformats.org/drawingml/2006/wordprocessingDrawing" xmlns:w10="urn:schemas-microsoft-com:office:word" xmlns:w="http://schemas.openxmlformats.org/wordprocessingml/2006/main" xmlns:w14="http://schemas.microsoft.com/office/word/2010/wordml" xmlns:w15="http://schemas.microsoft.com/office/word/2012/wordml" xmlns:w16cid="http://schemas.microsoft.com/office/word/2016/wordml/cid" xmlns:w16se="http://schemas.microsoft.com/office/word/2015/wordml/symex" xmlns:wpg="http://schemas.microsoft.com/office/word/2010/wordprocessingGroup" xmlns:wpi="http://schemas.microsoft.com/office/word/2010/wordprocessingInk" xmlns:wne="http://schemas.microsoft.com/office/word/2006/wordml" xmlns:wps="http://schemas.microsoft.com/office/word/2010/wordprocessingShape" mc:Ignorable="w14 w15 w16se w16cid wp14">
+<w:numbering xmlns:wpc="http://schemas.microsoft.com/office/word/2010/wordprocessingCanvas" xmlns:cx="http://schemas.microsoft.com/office/drawing/2014/chartex" xmlns:cx1="http://schemas.microsoft.com/office/drawing/2015/9/8/chartex" xmlns:cx2="http://schemas.microsoft.com/office/drawing/2015/10/21/chartex" xmlns:cx3="http://schemas.microsoft.com/office/drawing/2016/5/9/chartex" xmlns:cx4="http://schemas.microsoft.com/office/drawing/2016/5/10/chartex" xmlns:cx5="http://schemas.microsoft.com/office/drawing/2016/5/11/chartex" xmlns:cx6="http://schemas.microsoft.com/office/drawing/2016/5/12/chartex" xmlns:cx7="http://schemas.microsoft.com/office/drawing/2016/5/13/chartex" xmlns:cx8="http://schemas.microsoft.com/office/drawing/2016/5/14/chartex" xmlns:mc="http://schemas.openxmlformats.org/markup-compatibility/2006" xmlns:aink="http://schemas.microsoft.com/office/drawing/2016/ink" xmlns:am3d="http://schemas.microsoft.com/office/drawing/2017/model3d" xmlns:o="urn:schemas-microsoft-com:office:office" xmlns:r="http://schemas.openxmlformats.org/officeDocument/2006/relationships" xmlns:m="http://schemas.openxmlformats.org/officeDocument/2006/math" xmlns:v="urn:schemas-microsoft-com:vml" xmlns:wp14="http://schemas.microsoft.com/office/word/2010/wordprocessingDrawing" xmlns:wp="http://schemas.openxmlformats.org/drawingml/2006/wordprocessingDrawing" xmlns:w10="urn:schemas-microsoft-com:office:word" xmlns:w="http://schemas.openxmlformats.org/wordprocessingml/2006/main" xmlns:w14="http://schemas.microsoft.com/office/word/2010/wordml" xmlns:w15="http://schemas.microsoft.com/office/word/2012/wordml" xmlns:w16cex="http://schemas.microsoft.com/office/word/2018/wordml/cex" xmlns:w16cid="http://schemas.microsoft.com/office/word/2016/wordml/cid" xmlns:w16="http://schemas.microsoft.com/office/word/2018/wordml" xmlns:w16se="http://schemas.microsoft.com/office/word/2015/wordml/symex" xmlns:wpg="http://schemas.microsoft.com/office/word/2010/wordprocessingGroup" xmlns:wpi="http://schemas.microsoft.com/office/word/2010/wordprocessingInk" xmlns:wne="http://schemas.microsoft.com/office/word/2006/wordml" xmlns:wps="http://schemas.microsoft.com/office/word/2010/wordprocessingShape" mc:Ignorable="w14 w15 w16se w16cid w16 w16cex wp14">
   <w:abstractNum w:abstractNumId="0" w15:restartNumberingAfterBreak="0">
     <w:nsid w:val="037D0036"/>
     <w:multiLevelType w:val="hybridMultilevel"/>
@@ -2619,7 +2962,7 @@
 </file>
 
 <file path=word/styles.xml><?xml version="1.0" encoding="utf-8"?>
-<w:styles xmlns:mc="http://schemas.openxmlformats.org/markup-compatibility/2006" xmlns:r="http://schemas.openxmlformats.org/officeDocument/2006/relationships" xmlns:w="http://schemas.openxmlformats.org/wordprocessingml/2006/main" xmlns:w14="http://schemas.microsoft.com/office/word/2010/wordml" xmlns:w15="http://schemas.microsoft.com/office/word/2012/wordml" xmlns:w16cid="http://schemas.microsoft.com/office/word/2016/wordml/cid" xmlns:w16se="http://schemas.microsoft.com/office/word/2015/wordml/symex" mc:Ignorable="w14 w15 w16se w16cid">
+<w:styles xmlns:mc="http://schemas.openxmlformats.org/markup-compatibility/2006" xmlns:r="http://schemas.openxmlformats.org/officeDocument/2006/relationships" xmlns:w="http://schemas.openxmlformats.org/wordprocessingml/2006/main" xmlns:w14="http://schemas.microsoft.com/office/word/2010/wordml" xmlns:w15="http://schemas.microsoft.com/office/word/2012/wordml" xmlns:w16cex="http://schemas.microsoft.com/office/word/2018/wordml/cex" xmlns:w16cid="http://schemas.microsoft.com/office/word/2016/wordml/cid" xmlns:w16="http://schemas.microsoft.com/office/word/2018/wordml" xmlns:w16se="http://schemas.microsoft.com/office/word/2015/wordml/symex" mc:Ignorable="w14 w15 w16se w16cid w16 w16cex">
   <w:docDefaults>
     <w:rPrDefault>
       <w:rPr>
@@ -2631,7 +2974,7 @@
     </w:rPrDefault>
     <w:pPrDefault/>
   </w:docDefaults>
-  <w:latentStyles w:defLockedState="0" w:defUIPriority="99" w:defSemiHidden="0" w:defUnhideWhenUsed="0" w:defQFormat="0" w:count="375">
+  <w:latentStyles w:defLockedState="0" w:defUIPriority="99" w:defSemiHidden="0" w:defUnhideWhenUsed="0" w:defQFormat="0" w:count="376">
     <w:lsdException w:name="Normal" w:uiPriority="0" w:qFormat="1"/>
     <w:lsdException w:name="heading 1" w:uiPriority="9" w:qFormat="1"/>
     <w:lsdException w:name="heading 2" w:semiHidden="1" w:uiPriority="9" w:unhideWhenUsed="1" w:qFormat="1"/>
@@ -2737,7 +3080,6 @@
     <w:lsdException w:name="HTML Sample" w:semiHidden="1" w:unhideWhenUsed="1"/>
     <w:lsdException w:name="HTML Typewriter" w:semiHidden="1" w:unhideWhenUsed="1"/>
     <w:lsdException w:name="HTML Variable" w:semiHidden="1" w:unhideWhenUsed="1"/>
-    <w:lsdException w:name="Normal Table" w:semiHidden="1" w:unhideWhenUsed="1"/>
     <w:lsdException w:name="annotation subject" w:semiHidden="1" w:unhideWhenUsed="1"/>
     <w:lsdException w:name="No List" w:semiHidden="1" w:unhideWhenUsed="1"/>
     <w:lsdException w:name="Outline List 1" w:semiHidden="1" w:unhideWhenUsed="1"/>
@@ -2784,10 +3126,8 @@
     <w:lsdException w:name="Table Subtle 2" w:semiHidden="1" w:unhideWhenUsed="1"/>
     <w:lsdException w:name="Table Web 1" w:semiHidden="1" w:unhideWhenUsed="1"/>
     <w:lsdException w:name="Table Web 2" w:semiHidden="1" w:unhideWhenUsed="1"/>
-    <w:lsdException w:name="Table Web 3" w:semiHidden="1" w:unhideWhenUsed="1"/>
     <w:lsdException w:name="Balloon Text" w:semiHidden="1" w:unhideWhenUsed="1"/>
     <w:lsdException w:name="Table Grid" w:uiPriority="39"/>
-    <w:lsdException w:name="Table Theme" w:semiHidden="1" w:unhideWhenUsed="1"/>
     <w:lsdException w:name="Placeholder Text" w:semiHidden="1"/>
     <w:lsdException w:name="No Spacing" w:uiPriority="1" w:qFormat="1"/>
     <w:lsdException w:name="Light Shading" w:uiPriority="60"/>
@@ -3005,6 +3345,7 @@
     <w:lsdException w:name="List Table 7 Colorful Accent 6" w:uiPriority="52"/>
     <w:lsdException w:name="Mention" w:semiHidden="1" w:unhideWhenUsed="1"/>
     <w:lsdException w:name="Smart Hyperlink" w:semiHidden="1" w:unhideWhenUsed="1"/>
+    <w:lsdException w:name="Smart Link" w:semiHidden="1" w:unhideWhenUsed="1"/>
   </w:latentStyles>
   <w:style w:type="paragraph" w:default="1" w:styleId="Normal">
     <w:name w:val="Normal"/>
